--- a/eBuildify - Project Management BluePrint v2.0.docx
+++ b/eBuildify - Project Management BluePrint v2.0.docx
@@ -44,486 +44,351 @@
       <w:r>
         <w:t xml:space="preserve">Client: </w:t>
       </w:r>
+      <w:r>
+        <w:t>SOL LITTLE BY LITTLE ENTERPRISE</w:t>
+      </w:r>
+    </w:p>
+    <w:p>
+      <w:r>
+        <w:t xml:space="preserve">Project: </w:t>
+      </w:r>
       <w:proofErr w:type="spellStart"/>
       <w:r>
-        <w:t>VillageTech</w:t>
+        <w:t>eBuildify</w:t>
       </w:r>
       <w:proofErr w:type="spellEnd"/>
     </w:p>
     <w:p>
       <w:r>
-        <w:t xml:space="preserve">Project: </w:t>
+        <w:t xml:space="preserve">Team: </w:t>
       </w:r>
       <w:proofErr w:type="spellStart"/>
       <w:r>
+        <w:t>BuildTech</w:t>
+      </w:r>
+      <w:proofErr w:type="spellEnd"/>
+      <w:r>
+        <w:t xml:space="preserve"> Solutions</w:t>
+      </w:r>
+    </w:p>
+    <w:p>
+      <w:pPr>
+        <w:rPr>
+          <w:b/>
+          <w:bCs/>
+        </w:rPr>
+      </w:pPr>
+      <w:r>
+        <w:rPr>
+          <w:b/>
+          <w:bCs/>
+        </w:rPr>
+        <w:t>1. Introduction</w:t>
+      </w:r>
+    </w:p>
+    <w:p>
+      <w:r>
+        <w:t xml:space="preserve">This document serves as the master blueprint for the </w:t>
+      </w:r>
+      <w:proofErr w:type="spellStart"/>
+      <w:r>
         <w:t>eBuildify</w:t>
       </w:r>
       <w:proofErr w:type="spellEnd"/>
-    </w:p>
-    <w:p>
-      <w:r>
-        <w:t xml:space="preserve">Team: </w:t>
+      <w:r>
+        <w:t xml:space="preserve"> project. It has been updated based on the detailed requirements, prioritized user stories, and system diagrams provided. It consolidates all critical project information into a single source of truth for planning, development, and stakeholder alignment.</w:t>
+      </w:r>
+    </w:p>
+    <w:p>
+      <w:pPr>
+        <w:rPr>
+          <w:b/>
+          <w:bCs/>
+        </w:rPr>
+      </w:pPr>
+      <w:r>
+        <w:rPr>
+          <w:b/>
+          <w:bCs/>
+        </w:rPr>
+        <w:t>2. System Architecture</w:t>
+      </w:r>
+    </w:p>
+    <w:p>
+      <w:r>
+        <w:t xml:space="preserve">The following diagram outlines the proposed technical architecture for </w:t>
       </w:r>
       <w:proofErr w:type="spellStart"/>
       <w:r>
-        <w:t>BuildTech</w:t>
+        <w:t>eBuildify</w:t>
       </w:r>
       <w:proofErr w:type="spellEnd"/>
       <w:r>
-        <w:t xml:space="preserve"> Solutions</w:t>
-      </w:r>
-    </w:p>
-    <w:p>
-      <w:pPr>
-        <w:rPr>
-          <w:b/>
-          <w:bCs/>
-        </w:rPr>
-      </w:pPr>
-      <w:r>
-        <w:rPr>
-          <w:b/>
-          <w:bCs/>
-        </w:rPr>
-        <w:t>1. Introduction</w:t>
-      </w:r>
-    </w:p>
-    <w:p>
-      <w:r>
-        <w:t xml:space="preserve">This document serves as the master blueprint for the </w:t>
+        <w:t>, illustrating the relationship between the frontend, backend microservices, databases, and third-party integrations.</w:t>
+      </w:r>
+    </w:p>
+    <w:p>
+      <w:r>
+        <w:t>graph TD</w:t>
+      </w:r>
+    </w:p>
+    <w:p>
+      <w:r>
+        <w:t xml:space="preserve">    subgraph "User Interface"</w:t>
+      </w:r>
+    </w:p>
+    <w:p>
+      <w:r>
+        <w:t xml:space="preserve">        A[Mobile-First PWA - React]</w:t>
+      </w:r>
+    </w:p>
+    <w:p>
+      <w:r>
+        <w:t xml:space="preserve">    end</w:t>
+      </w:r>
+    </w:p>
+    <w:p/>
+    <w:p>
+      <w:r>
+        <w:t xml:space="preserve">    subgraph "API Gateway"</w:t>
+      </w:r>
+    </w:p>
+    <w:p>
+      <w:r>
+        <w:t xml:space="preserve">        B(Main API Gateway)</w:t>
+      </w:r>
+    </w:p>
+    <w:p>
+      <w:r>
+        <w:t xml:space="preserve">    end</w:t>
+      </w:r>
+    </w:p>
+    <w:p/>
+    <w:p>
+      <w:r>
+        <w:t xml:space="preserve">    subgraph "Backend Services (Microservices)"</w:t>
+      </w:r>
+    </w:p>
+    <w:p>
+      <w:r>
+        <w:t xml:space="preserve">        C[Auth Service]</w:t>
+      </w:r>
+    </w:p>
+    <w:p>
+      <w:r>
+        <w:t xml:space="preserve">        D[Product Catalog Service]</w:t>
+      </w:r>
+    </w:p>
+    <w:p>
+      <w:r>
+        <w:t xml:space="preserve">        E[Order Management Service]</w:t>
+      </w:r>
+    </w:p>
+    <w:p>
+      <w:r>
+        <w:t xml:space="preserve">        F[Payment Service]</w:t>
+      </w:r>
+    </w:p>
+    <w:p>
+      <w:r>
+        <w:lastRenderedPageBreak/>
+        <w:t xml:space="preserve">        G[Delivery &amp; Logistics Service]</w:t>
+      </w:r>
+    </w:p>
+    <w:p>
+      <w:r>
+        <w:t xml:space="preserve">        H[Notification Service]</w:t>
+      </w:r>
+    </w:p>
+    <w:p>
+      <w:r>
+        <w:t xml:space="preserve">        I[Admin &amp; Analytics Service]</w:t>
+      </w:r>
+    </w:p>
+    <w:p>
+      <w:r>
+        <w:t xml:space="preserve">    end</w:t>
+      </w:r>
+    </w:p>
+    <w:p/>
+    <w:p>
+      <w:r>
+        <w:t xml:space="preserve">    subgraph "Databases"</w:t>
+      </w:r>
+    </w:p>
+    <w:p>
+      <w:r>
+        <w:t xml:space="preserve">        J[PostgreSQL - Main DB]</w:t>
+      </w:r>
+    </w:p>
+    <w:p>
+      <w:r>
+        <w:t xml:space="preserve">        K[Redis - Caching &amp; Sessions]</w:t>
+      </w:r>
+    </w:p>
+    <w:p>
+      <w:r>
+        <w:t xml:space="preserve">    end</w:t>
+      </w:r>
+    </w:p>
+    <w:p/>
+    <w:p>
+      <w:r>
+        <w:t xml:space="preserve">    subgraph "Third-Party Integrations"</w:t>
+      </w:r>
+    </w:p>
+    <w:p>
+      <w:r>
+        <w:t xml:space="preserve">        L[</w:t>
       </w:r>
       <w:proofErr w:type="spellStart"/>
       <w:r>
-        <w:t>eBuildify</w:t>
+        <w:t>Flutterwave</w:t>
       </w:r>
       <w:proofErr w:type="spellEnd"/>
       <w:r>
-        <w:t xml:space="preserve"> project. It has been updated based on the detailed requirements, prioritized user stories, and system diagrams provided. It consolidates all critical project information into a single source of truth for planning, development, and stakeholder alignment.</w:t>
-      </w:r>
-    </w:p>
-    <w:p>
-      <w:pPr>
-        <w:rPr>
-          <w:b/>
-          <w:bCs/>
-        </w:rPr>
-      </w:pPr>
-      <w:r>
-        <w:rPr>
-          <w:b/>
-          <w:bCs/>
-        </w:rPr>
-        <w:t>2. System Architecture</w:t>
-      </w:r>
-    </w:p>
-    <w:p>
-      <w:r>
-        <w:t xml:space="preserve">The following diagram outlines the proposed technical architecture for </w:t>
-      </w:r>
+        <w:t xml:space="preserve"> - Payment Gateway]</w:t>
+      </w:r>
+    </w:p>
+    <w:p>
+      <w:r>
+        <w:t xml:space="preserve">        M[Google Maps API - Geolocation]</w:t>
+      </w:r>
+    </w:p>
+    <w:p>
+      <w:r>
+        <w:t xml:space="preserve">        N[Twilio/SMS Provider - Notifications]</w:t>
+      </w:r>
+    </w:p>
+    <w:p>
+      <w:r>
+        <w:t xml:space="preserve">        O[Google Sheets API - Inventory Sync]</w:t>
+      </w:r>
+    </w:p>
+    <w:p>
+      <w:r>
+        <w:t xml:space="preserve">    end</w:t>
+      </w:r>
+    </w:p>
+    <w:p/>
+    <w:p>
+      <w:r>
+        <w:t xml:space="preserve">    A --&gt; B</w:t>
+      </w:r>
+    </w:p>
+    <w:p/>
+    <w:p>
+      <w:r>
+        <w:t xml:space="preserve">    B --&gt; C</w:t>
+      </w:r>
+    </w:p>
+    <w:p>
+      <w:r>
+        <w:t xml:space="preserve">    B --&gt; D</w:t>
+      </w:r>
+    </w:p>
+    <w:p>
+      <w:r>
+        <w:t xml:space="preserve">    B --&gt; E</w:t>
+      </w:r>
+    </w:p>
+    <w:p>
+      <w:r>
+        <w:t xml:space="preserve">    B --&gt; F</w:t>
+      </w:r>
+    </w:p>
+    <w:p>
+      <w:r>
+        <w:t xml:space="preserve">    B --&gt; G</w:t>
+      </w:r>
+    </w:p>
+    <w:p>
+      <w:r>
+        <w:t xml:space="preserve">    B --&gt; H</w:t>
+      </w:r>
+    </w:p>
+    <w:p>
+      <w:r>
+        <w:t xml:space="preserve">    B --&gt; I</w:t>
+      </w:r>
+    </w:p>
+    <w:p/>
+    <w:p>
+      <w:r>
+        <w:t xml:space="preserve">    C --&gt; J</w:t>
+      </w:r>
+    </w:p>
+    <w:p>
+      <w:r>
+        <w:t xml:space="preserve">    D --&gt; J</w:t>
+      </w:r>
+    </w:p>
+    <w:p>
+      <w:r>
+        <w:t xml:space="preserve">    E --&gt; J &amp; K</w:t>
+      </w:r>
+    </w:p>
+    <w:p>
+      <w:r>
+        <w:t xml:space="preserve">    F --&gt; J &amp; L</w:t>
+      </w:r>
+    </w:p>
+    <w:p>
+      <w:r>
+        <w:t xml:space="preserve">    G --&gt; J &amp; M</w:t>
+      </w:r>
+    </w:p>
+    <w:p>
+      <w:r>
+        <w:t xml:space="preserve">    H --&gt; N</w:t>
+      </w:r>
+    </w:p>
+    <w:p>
+      <w:r>
+        <w:t xml:space="preserve">    I --&gt; J</w:t>
+      </w:r>
+    </w:p>
+    <w:p>
+      <w:r>
+        <w:t xml:space="preserve">    D --&gt; O</w:t>
+      </w:r>
+    </w:p>
+    <w:p/>
+    <w:p>
+      <w:pPr>
+        <w:rPr>
+          <w:b/>
+          <w:bCs/>
+        </w:rPr>
+      </w:pPr>
+      <w:r>
+        <w:rPr>
+          <w:b/>
+          <w:bCs/>
+        </w:rPr>
+        <w:t>3. Database Schema (ERD)</w:t>
+      </w:r>
+    </w:p>
+    <w:p>
+      <w:r>
+        <w:t>This Entity-Relationship Diagram details the structure of our primary database, including tables and their relationships.</w:t>
+      </w:r>
+    </w:p>
+    <w:p>
       <w:proofErr w:type="spellStart"/>
       <w:r>
-        <w:t>eBuildify</w:t>
+        <w:t>erDiagram</w:t>
       </w:r>
       <w:proofErr w:type="spellEnd"/>
-      <w:r>
-        <w:t>, illustrating the relationship between the frontend, backend microservices, databases, and third-party integrations.</w:t>
-      </w:r>
-    </w:p>
-    <w:p>
-      <w:r>
-        <w:t>graph TD</w:t>
-      </w:r>
-    </w:p>
-    <w:p>
-      <w:r>
-        <w:t xml:space="preserve">    subgraph "User Interface"</w:t>
-      </w:r>
-    </w:p>
-    <w:p>
-      <w:r>
-        <w:t xml:space="preserve">        </w:t>
-      </w:r>
-      <w:proofErr w:type="gramStart"/>
-      <w:r>
-        <w:t>A[</w:t>
-      </w:r>
-      <w:proofErr w:type="gramEnd"/>
-      <w:r>
-        <w:t>Mobile-First PWA - React]</w:t>
-      </w:r>
-    </w:p>
-    <w:p>
-      <w:r>
-        <w:t xml:space="preserve">    end</w:t>
-      </w:r>
-    </w:p>
-    <w:p/>
-    <w:p>
-      <w:r>
-        <w:t xml:space="preserve">    subgraph "API Gateway"</w:t>
-      </w:r>
-    </w:p>
-    <w:p>
-      <w:r>
-        <w:t xml:space="preserve">        </w:t>
-      </w:r>
-      <w:proofErr w:type="gramStart"/>
-      <w:r>
-        <w:t>B(</w:t>
-      </w:r>
-      <w:proofErr w:type="gramEnd"/>
-      <w:r>
-        <w:t>Main API Gateway)</w:t>
-      </w:r>
-    </w:p>
-    <w:p>
-      <w:r>
-        <w:t xml:space="preserve">    end</w:t>
-      </w:r>
-    </w:p>
-    <w:p/>
-    <w:p>
-      <w:r>
-        <w:t xml:space="preserve">    subgraph "Backend Services (Microservices)"</w:t>
-      </w:r>
-    </w:p>
-    <w:p>
-      <w:r>
-        <w:t xml:space="preserve">        </w:t>
-      </w:r>
-      <w:proofErr w:type="gramStart"/>
-      <w:r>
-        <w:t>C[</w:t>
-      </w:r>
-      <w:proofErr w:type="gramEnd"/>
-      <w:r>
-        <w:t>Auth Service]</w:t>
-      </w:r>
-    </w:p>
-    <w:p>
-      <w:r>
-        <w:t xml:space="preserve">        </w:t>
-      </w:r>
-      <w:proofErr w:type="gramStart"/>
-      <w:r>
-        <w:t>D[</w:t>
-      </w:r>
-      <w:proofErr w:type="gramEnd"/>
-      <w:r>
-        <w:t>Product Catalog Service]</w:t>
-      </w:r>
-    </w:p>
-    <w:p>
-      <w:r>
-        <w:t xml:space="preserve">        </w:t>
-      </w:r>
-      <w:proofErr w:type="gramStart"/>
-      <w:r>
-        <w:t>E[</w:t>
-      </w:r>
-      <w:proofErr w:type="gramEnd"/>
-      <w:r>
-        <w:t>Order Management Service]</w:t>
-      </w:r>
-    </w:p>
-    <w:p>
-      <w:r>
-        <w:t xml:space="preserve">        </w:t>
-      </w:r>
-      <w:proofErr w:type="gramStart"/>
-      <w:r>
-        <w:t>F[</w:t>
-      </w:r>
-      <w:proofErr w:type="gramEnd"/>
-      <w:r>
-        <w:t>Payment Service]</w:t>
-      </w:r>
-    </w:p>
-    <w:p>
-      <w:r>
-        <w:lastRenderedPageBreak/>
-        <w:t xml:space="preserve">        </w:t>
-      </w:r>
-      <w:proofErr w:type="gramStart"/>
-      <w:r>
-        <w:t>G[</w:t>
-      </w:r>
-      <w:proofErr w:type="gramEnd"/>
-      <w:r>
-        <w:t>Delivery &amp; Logistics Service]</w:t>
-      </w:r>
-    </w:p>
-    <w:p>
-      <w:r>
-        <w:t xml:space="preserve">        </w:t>
-      </w:r>
-      <w:proofErr w:type="gramStart"/>
-      <w:r>
-        <w:t>H[</w:t>
-      </w:r>
-      <w:proofErr w:type="gramEnd"/>
-      <w:r>
-        <w:t>Notification Service]</w:t>
-      </w:r>
-    </w:p>
-    <w:p>
-      <w:r>
-        <w:t xml:space="preserve">        </w:t>
-      </w:r>
-      <w:proofErr w:type="gramStart"/>
-      <w:r>
-        <w:t>I[</w:t>
-      </w:r>
-      <w:proofErr w:type="gramEnd"/>
-      <w:r>
-        <w:t>Admin &amp; Analytics Service]</w:t>
-      </w:r>
-    </w:p>
-    <w:p>
-      <w:r>
-        <w:t xml:space="preserve">    end</w:t>
-      </w:r>
-    </w:p>
-    <w:p/>
-    <w:p>
-      <w:r>
-        <w:t xml:space="preserve">    subgraph "Databases"</w:t>
-      </w:r>
-    </w:p>
-    <w:p>
-      <w:r>
-        <w:t xml:space="preserve">        </w:t>
-      </w:r>
-      <w:proofErr w:type="gramStart"/>
-      <w:r>
-        <w:t>J[</w:t>
-      </w:r>
-      <w:proofErr w:type="gramEnd"/>
-      <w:r>
-        <w:t>PostgreSQL - Main DB]</w:t>
-      </w:r>
-    </w:p>
-    <w:p>
-      <w:r>
-        <w:t xml:space="preserve">        </w:t>
-      </w:r>
-      <w:proofErr w:type="gramStart"/>
-      <w:r>
-        <w:t>K[</w:t>
-      </w:r>
-      <w:proofErr w:type="gramEnd"/>
-      <w:r>
-        <w:t>Redis - Caching &amp; Sessions]</w:t>
-      </w:r>
-    </w:p>
-    <w:p>
-      <w:r>
-        <w:t xml:space="preserve">    end</w:t>
-      </w:r>
-    </w:p>
-    <w:p/>
-    <w:p>
-      <w:r>
-        <w:t xml:space="preserve">    subgraph "Third-Party Integrations"</w:t>
-      </w:r>
-    </w:p>
-    <w:p>
-      <w:r>
-        <w:t xml:space="preserve">        </w:t>
-      </w:r>
-      <w:proofErr w:type="gramStart"/>
-      <w:r>
-        <w:t>L[</w:t>
-      </w:r>
-      <w:proofErr w:type="spellStart"/>
-      <w:proofErr w:type="gramEnd"/>
-      <w:r>
-        <w:t>Flutterwave</w:t>
-      </w:r>
-      <w:proofErr w:type="spellEnd"/>
-      <w:r>
-        <w:t xml:space="preserve"> - Payment Gateway]</w:t>
-      </w:r>
-    </w:p>
-    <w:p>
-      <w:r>
-        <w:t xml:space="preserve">        </w:t>
-      </w:r>
-      <w:proofErr w:type="gramStart"/>
-      <w:r>
-        <w:t>M[</w:t>
-      </w:r>
-      <w:proofErr w:type="gramEnd"/>
-      <w:r>
-        <w:t>Google Maps API - Geolocation]</w:t>
-      </w:r>
-    </w:p>
-    <w:p>
-      <w:r>
-        <w:t xml:space="preserve">        </w:t>
-      </w:r>
-      <w:proofErr w:type="gramStart"/>
-      <w:r>
-        <w:t>N[</w:t>
-      </w:r>
-      <w:proofErr w:type="gramEnd"/>
-      <w:r>
-        <w:t>Twilio/SMS Provider - Notifications]</w:t>
-      </w:r>
-    </w:p>
-    <w:p>
-      <w:r>
-        <w:t xml:space="preserve">        </w:t>
-      </w:r>
-      <w:proofErr w:type="gramStart"/>
-      <w:r>
-        <w:t>O[</w:t>
-      </w:r>
-      <w:proofErr w:type="gramEnd"/>
-      <w:r>
-        <w:t>Google Sheets API - Inventory Sync]</w:t>
-      </w:r>
-    </w:p>
-    <w:p>
-      <w:r>
-        <w:t xml:space="preserve">    end</w:t>
-      </w:r>
-    </w:p>
-    <w:p/>
-    <w:p>
-      <w:r>
-        <w:t xml:space="preserve">    A --&gt; B</w:t>
-      </w:r>
-    </w:p>
-    <w:p/>
-    <w:p>
-      <w:r>
-        <w:t xml:space="preserve">    B --&gt; C</w:t>
-      </w:r>
-    </w:p>
-    <w:p>
-      <w:r>
-        <w:t xml:space="preserve">    B --&gt; D</w:t>
-      </w:r>
-    </w:p>
-    <w:p>
-      <w:r>
-        <w:t xml:space="preserve">    B --&gt; E</w:t>
-      </w:r>
-    </w:p>
-    <w:p>
-      <w:r>
-        <w:t xml:space="preserve">    B --&gt; F</w:t>
-      </w:r>
-    </w:p>
-    <w:p>
-      <w:r>
-        <w:t xml:space="preserve">    B --&gt; G</w:t>
-      </w:r>
-    </w:p>
-    <w:p>
-      <w:r>
-        <w:t xml:space="preserve">    B --&gt; H</w:t>
-      </w:r>
-    </w:p>
-    <w:p>
-      <w:r>
-        <w:t xml:space="preserve">    B --&gt; I</w:t>
-      </w:r>
-    </w:p>
-    <w:p/>
-    <w:p>
-      <w:r>
-        <w:t xml:space="preserve">    C --&gt; J</w:t>
-      </w:r>
-    </w:p>
-    <w:p>
-      <w:r>
-        <w:t xml:space="preserve">    D --&gt; J</w:t>
-      </w:r>
-    </w:p>
-    <w:p>
-      <w:r>
-        <w:t xml:space="preserve">    E --&gt; J &amp; K</w:t>
-      </w:r>
-    </w:p>
-    <w:p>
-      <w:r>
-        <w:t xml:space="preserve">    F --&gt; J &amp; L</w:t>
-      </w:r>
-    </w:p>
-    <w:p>
-      <w:r>
-        <w:t xml:space="preserve">    G --&gt; J &amp; M</w:t>
-      </w:r>
-    </w:p>
-    <w:p>
-      <w:r>
-        <w:t xml:space="preserve">    H --&gt; N</w:t>
-      </w:r>
-    </w:p>
-    <w:p>
-      <w:r>
-        <w:t xml:space="preserve">    I --&gt; J</w:t>
-      </w:r>
-    </w:p>
-    <w:p>
-      <w:r>
-        <w:t xml:space="preserve">    D --&gt; O</w:t>
-      </w:r>
-    </w:p>
-    <w:p/>
-    <w:p>
-      <w:pPr>
-        <w:rPr>
-          <w:b/>
-          <w:bCs/>
-        </w:rPr>
-      </w:pPr>
-      <w:r>
-        <w:rPr>
-          <w:b/>
-          <w:bCs/>
-        </w:rPr>
-        <w:t>3. Database Schema (ERD)</w:t>
-      </w:r>
-    </w:p>
-    <w:p>
-      <w:r>
-        <w:t>This Entity-Relationship Diagram details the structure of our primary database, including tables and their relationships.</w:t>
-      </w:r>
-    </w:p>
-    <w:p>
-      <w:proofErr w:type="spellStart"/>
-      <w:r>
-        <w:t>erDiagram</w:t>
-      </w:r>
-      <w:proofErr w:type="spellEnd"/>
-    </w:p>
-    <w:p>
-      <w:r>
-        <w:t xml:space="preserve">    USERS ||--</w:t>
-      </w:r>
-      <w:proofErr w:type="gramStart"/>
-      <w:r>
-        <w:t>o{ ORDERS</w:t>
-      </w:r>
-      <w:proofErr w:type="gramEnd"/>
-      <w:r>
-        <w:t xml:space="preserve"> : places</w:t>
-      </w:r>
-    </w:p>
-    <w:p>
-      <w:r>
-        <w:t xml:space="preserve">    USERS ||--</w:t>
-      </w:r>
-      <w:proofErr w:type="gramStart"/>
-      <w:r>
-        <w:t>o{ PAYMENTS</w:t>
-      </w:r>
-      <w:proofErr w:type="gramEnd"/>
-      <w:r>
-        <w:t xml:space="preserve"> : "makes"</w:t>
+    </w:p>
+    <w:p>
+      <w:r>
+        <w:t xml:space="preserve">    USERS ||--o{ ORDERS : places</w:t>
+      </w:r>
+    </w:p>
+    <w:p>
+      <w:r>
+        <w:t xml:space="preserve">    USERS ||--o{ PAYMENTS : "makes"</w:t>
       </w:r>
     </w:p>
     <w:p>
@@ -1076,109 +941,37 @@
     <w:p/>
     <w:p>
       <w:r>
-        <w:t xml:space="preserve">    ORDERS ||--</w:t>
-      </w:r>
-      <w:proofErr w:type="gramStart"/>
-      <w:r>
-        <w:t>|{ ORDER</w:t>
-      </w:r>
-      <w:proofErr w:type="gramEnd"/>
-      <w:r>
-        <w:t>_</w:t>
-      </w:r>
-      <w:proofErr w:type="gramStart"/>
-      <w:r>
-        <w:t>ITEMS :</w:t>
-      </w:r>
-      <w:proofErr w:type="gramEnd"/>
-      <w:r>
-        <w:t xml:space="preserve"> "contains"</w:t>
-      </w:r>
-    </w:p>
-    <w:p>
-      <w:r>
-        <w:t xml:space="preserve">    PRODUCTS ||--</w:t>
-      </w:r>
-      <w:proofErr w:type="gramStart"/>
-      <w:r>
-        <w:t>|{ ORDER</w:t>
-      </w:r>
-      <w:proofErr w:type="gramEnd"/>
-      <w:r>
-        <w:t>_</w:t>
-      </w:r>
-      <w:proofErr w:type="gramStart"/>
-      <w:r>
-        <w:t>ITEMS :</w:t>
-      </w:r>
-      <w:proofErr w:type="gramEnd"/>
-      <w:r>
-        <w:t xml:space="preserve"> "is part of"</w:t>
-      </w:r>
-    </w:p>
-    <w:p>
-      <w:r>
-        <w:t xml:space="preserve">    CATEGORIES ||--</w:t>
-      </w:r>
-      <w:proofErr w:type="gramStart"/>
-      <w:r>
-        <w:t>o{ PRODUCTS</w:t>
-      </w:r>
-      <w:proofErr w:type="gramEnd"/>
-      <w:r>
-        <w:t xml:space="preserve"> : "groups"</w:t>
-      </w:r>
-    </w:p>
-    <w:p>
-      <w:r>
-        <w:t xml:space="preserve">    ORDERS ||--</w:t>
-      </w:r>
-      <w:proofErr w:type="gramStart"/>
-      <w:r>
-        <w:t>o{ PAYMENTS</w:t>
-      </w:r>
-      <w:proofErr w:type="gramEnd"/>
-      <w:r>
-        <w:t xml:space="preserve"> : "is paid by"</w:t>
-      </w:r>
-    </w:p>
-    <w:p>
-      <w:r>
-        <w:t xml:space="preserve">    DRIVERS ||--</w:t>
-      </w:r>
-      <w:proofErr w:type="gramStart"/>
-      <w:r>
-        <w:t>o{ ORDERS</w:t>
-      </w:r>
-      <w:proofErr w:type="gramEnd"/>
-      <w:r>
-        <w:t xml:space="preserve"> : "handles"</w:t>
-      </w:r>
-    </w:p>
-    <w:p>
-      <w:r>
-        <w:t xml:space="preserve">    USERS ||--</w:t>
-      </w:r>
-      <w:proofErr w:type="gramStart"/>
-      <w:r>
-        <w:t>o{ BOOKINGS</w:t>
-      </w:r>
-      <w:proofErr w:type="gramEnd"/>
-      <w:r>
-        <w:t xml:space="preserve"> : "makes"</w:t>
-      </w:r>
-    </w:p>
-    <w:p>
-      <w:r>
-        <w:t xml:space="preserve">    SERVICES ||--</w:t>
-      </w:r>
-      <w:proofErr w:type="gramStart"/>
-      <w:r>
-        <w:t>o{ BOOKINGS</w:t>
-      </w:r>
-      <w:proofErr w:type="gramEnd"/>
-      <w:r>
-        <w:t xml:space="preserve"> : "is for"</w:t>
+        <w:t xml:space="preserve">    ORDERS ||--|{ ORDER_ITEMS : "contains"</w:t>
+      </w:r>
+    </w:p>
+    <w:p>
+      <w:r>
+        <w:t xml:space="preserve">    PRODUCTS ||--|{ ORDER_ITEMS : "is part of"</w:t>
+      </w:r>
+    </w:p>
+    <w:p>
+      <w:r>
+        <w:t xml:space="preserve">    CATEGORIES ||--o{ PRODUCTS : "groups"</w:t>
+      </w:r>
+    </w:p>
+    <w:p>
+      <w:r>
+        <w:t xml:space="preserve">    ORDERS ||--o{ PAYMENTS : "is paid by"</w:t>
+      </w:r>
+    </w:p>
+    <w:p>
+      <w:r>
+        <w:t xml:space="preserve">    DRIVERS ||--o{ ORDERS : "handles"</w:t>
+      </w:r>
+    </w:p>
+    <w:p>
+      <w:r>
+        <w:t xml:space="preserve">    USERS ||--o{ BOOKINGS : "makes"</w:t>
+      </w:r>
+    </w:p>
+    <w:p>
+      <w:r>
+        <w:t xml:space="preserve">    SERVICES ||--o{ BOOKINGS : "is for"</w:t>
       </w:r>
     </w:p>
     <w:p/>
@@ -2277,15 +2070,7 @@
         <w:t>3. Damage Reporting Window:</w:t>
       </w:r>
       <w:r>
-        <w:t xml:space="preserve"> What is the communication workflow once a report is successfully submitted within the </w:t>
-      </w:r>
-      <w:proofErr w:type="gramStart"/>
-      <w:r>
-        <w:t>1-2 hour</w:t>
-      </w:r>
-      <w:proofErr w:type="gramEnd"/>
-      <w:r>
-        <w:t xml:space="preserve"> window?</w:t>
+        <w:t xml:space="preserve"> What is the communication workflow once a report is successfully submitted within the 1-2 hour window?</w:t>
       </w:r>
     </w:p>
     <w:p>
@@ -5052,6 +4837,7 @@
   <w:style w:type="character" w:default="1" w:styleId="DefaultParagraphFont">
     <w:name w:val="Default Paragraph Font"/>
     <w:uiPriority w:val="1"/>
+    <w:semiHidden/>
     <w:unhideWhenUsed/>
   </w:style>
   <w:style w:type="table" w:default="1" w:styleId="TableNormal">
